--- a/Flask-Web-App-Tutorial-main/website/doc templates/Character_Template.docx
+++ b/Flask-Web-App-Tutorial-main/website/doc templates/Character_Template.docx
@@ -1466,6 +1466,19 @@
                   </w:r>
                 </w:p>
                 <w:p/>
+                <w:p/>
+                <w:p/>
+                <w:p/>
+                <w:p>
+                  <w:hyperlink r:id="rId9" w:history="1">
+                    <w:r>
+                      <w:rPr>
+                        <w:rStyle w:val="Hipervnculo"/>
+                      </w:rPr>
+                      <w:t>How to Construct a 3D Main Character</w:t>
+                    </w:r>
+                  </w:hyperlink>
+                </w:p>
               </w:txbxContent>
             </v:textbox>
           </v:shape>
@@ -4013,7 +4026,7 @@
   <a:extraClrSchemeLst/>
   <a:extLst>
     <a:ext uri="{05A4C25C-085E-4340-85A3-A5531E510DB2}">
-      <thm15:themeFamily xmlns:thm15="http://schemas.microsoft.com/office/thememl/2012/main" xmlns="" name="Office Theme" id="{62F939B6-93AF-4DB8-9C6B-D6C7DFDC589F}" vid="{4A3C46E8-61CC-4603-A589-7422A47A8E4A}"/>
+      <thm15:themeFamily xmlns="" xmlns:thm15="http://schemas.microsoft.com/office/thememl/2012/main" name="Office Theme" id="{62F939B6-93AF-4DB8-9C6B-D6C7DFDC589F}" vid="{4A3C46E8-61CC-4603-A589-7422A47A8E4A}"/>
     </a:ext>
   </a:extLst>
 </a:theme>
